--- a/Data-Scientist-s-Tool-Box/Notes.docx
+++ b/Data-Scientist-s-Tool-Box/Notes.docx
@@ -5,18 +5,19 @@
     <w:tbl>
       <w:tblPr>
         <w:tblStyle w:val="TableGrid"/>
-        <w:tblW w:w="10795" w:type="dxa"/>
+        <w:tblW w:w="10885" w:type="dxa"/>
+        <w:tblLayout w:type="fixed"/>
         <w:tblLook w:val="04A0" w:firstRow="1" w:lastRow="0" w:firstColumn="1" w:lastColumn="0" w:noHBand="0" w:noVBand="1"/>
       </w:tblPr>
       <w:tblGrid>
         <w:gridCol w:w="1212"/>
-        <w:gridCol w:w="1043"/>
-        <w:gridCol w:w="9047"/>
+        <w:gridCol w:w="1334"/>
+        <w:gridCol w:w="8339"/>
       </w:tblGrid>
       <w:tr>
         <w:tc>
           <w:tcPr>
-            <w:tcW w:w="1260" w:type="dxa"/>
+            <w:tcW w:w="1212" w:type="dxa"/>
           </w:tcPr>
           <w:p>
             <w:pPr>
@@ -35,7 +36,7 @@
         </w:tc>
         <w:tc>
           <w:tcPr>
-            <w:tcW w:w="1143" w:type="dxa"/>
+            <w:tcW w:w="1334" w:type="dxa"/>
           </w:tcPr>
           <w:p>
             <w:pPr>
@@ -54,7 +55,7 @@
         </w:tc>
         <w:tc>
           <w:tcPr>
-            <w:tcW w:w="8392" w:type="dxa"/>
+            <w:tcW w:w="8339" w:type="dxa"/>
           </w:tcPr>
           <w:p>
             <w:pPr>
@@ -75,33 +76,33 @@
       <w:tr>
         <w:tc>
           <w:tcPr>
-            <w:tcW w:w="1260" w:type="dxa"/>
+            <w:tcW w:w="1212" w:type="dxa"/>
           </w:tcPr>
           <w:p>
             <w:pPr>
               <w:pStyle w:val="NoSpacing"/>
             </w:pPr>
             <w:r>
-              <w:t>Setting Up</w:t>
+              <w:t>Github</w:t>
             </w:r>
           </w:p>
         </w:tc>
         <w:tc>
           <w:tcPr>
-            <w:tcW w:w="1143" w:type="dxa"/>
+            <w:tcW w:w="1334" w:type="dxa"/>
           </w:tcPr>
           <w:p>
             <w:pPr>
               <w:pStyle w:val="NoSpacing"/>
             </w:pPr>
             <w:r>
-              <w:t>Github</w:t>
+              <w:t>Introduction</w:t>
             </w:r>
           </w:p>
         </w:tc>
         <w:tc>
           <w:tcPr>
-            <w:tcW w:w="8392" w:type="dxa"/>
+            <w:tcW w:w="8339" w:type="dxa"/>
           </w:tcPr>
           <w:p>
             <w:pPr>
@@ -185,6 +186,7 @@
                 <w:ilvl w:val="1"/>
                 <w:numId w:val="1"/>
               </w:numPr>
+              <w:ind w:left="1121"/>
             </w:pPr>
             <w:r>
               <w:rPr>
@@ -203,6 +205,7 @@
                 <w:ilvl w:val="1"/>
                 <w:numId w:val="1"/>
               </w:numPr>
+              <w:ind w:left="1121"/>
             </w:pPr>
             <w:r>
               <w:rPr>
@@ -219,8 +222,6 @@
             <w:r>
               <w:t xml:space="preserve"> (from the remote/server)</w:t>
             </w:r>
-            <w:bookmarkStart w:id="0" w:name="_GoBack"/>
-            <w:bookmarkEnd w:id="0"/>
           </w:p>
           <w:p>
             <w:pPr>
@@ -262,6 +263,7 @@
                 <w:ilvl w:val="1"/>
                 <w:numId w:val="1"/>
               </w:numPr>
+              <w:ind w:left="1121"/>
             </w:pPr>
             <w:r>
               <w:rPr>
@@ -280,6 +282,7 @@
                 <w:ilvl w:val="1"/>
                 <w:numId w:val="1"/>
               </w:numPr>
+              <w:ind w:left="1121"/>
             </w:pPr>
             <w:r>
               <w:rPr>
@@ -374,6 +377,7 @@
                 <w:ilvl w:val="1"/>
                 <w:numId w:val="1"/>
               </w:numPr>
+              <w:ind w:left="1121"/>
             </w:pPr>
             <w:r>
               <w:rPr>
@@ -444,33 +448,33 @@
       <w:tr>
         <w:tc>
           <w:tcPr>
-            <w:tcW w:w="1260" w:type="dxa"/>
+            <w:tcW w:w="1212" w:type="dxa"/>
           </w:tcPr>
           <w:p>
             <w:pPr>
               <w:pStyle w:val="NoSpacing"/>
             </w:pPr>
             <w:r>
-              <w:t>Setting Up</w:t>
+              <w:t>Git Bash</w:t>
             </w:r>
           </w:p>
         </w:tc>
         <w:tc>
           <w:tcPr>
-            <w:tcW w:w="1143" w:type="dxa"/>
+            <w:tcW w:w="1334" w:type="dxa"/>
           </w:tcPr>
           <w:p>
             <w:pPr>
               <w:pStyle w:val="NoSpacing"/>
             </w:pPr>
             <w:r>
-              <w:t>Git Bash</w:t>
+              <w:t>Introduction</w:t>
             </w:r>
           </w:p>
         </w:tc>
         <w:tc>
           <w:tcPr>
-            <w:tcW w:w="8392" w:type="dxa"/>
+            <w:tcW w:w="8339" w:type="dxa"/>
           </w:tcPr>
           <w:p>
             <w:pPr>
@@ -492,15 +496,34 @@
             <w:r>
               <w:t>version control system; developed by the Linux people; command line tool</w:t>
             </w:r>
-          </w:p>
-          <w:p>
-            <w:pPr>
-              <w:pStyle w:val="NoSpacing"/>
-              <w:rPr>
-                <w:b/>
-                <w:u w:val="single"/>
-              </w:rPr>
-            </w:pPr>
+            <w:r>
+              <w:t>; runs on Git</w:t>
+            </w:r>
+          </w:p>
+          <w:p>
+            <w:pPr>
+              <w:pStyle w:val="NoSpacing"/>
+              <w:rPr>
+                <w:b/>
+                <w:u w:val="single"/>
+              </w:rPr>
+            </w:pPr>
+          </w:p>
+          <w:p>
+            <w:pPr>
+              <w:pStyle w:val="NoSpacing"/>
+              <w:rPr>
+                <w:b/>
+                <w:u w:val="single"/>
+              </w:rPr>
+            </w:pPr>
+            <w:r>
+              <w:rPr>
+                <w:b/>
+                <w:u w:val="single"/>
+              </w:rPr>
+              <w:t xml:space="preserve">Git </w:t>
+            </w:r>
             <w:r>
               <w:rPr>
                 <w:b/>
@@ -594,6 +617,7 @@
                 <w:ilvl w:val="1"/>
                 <w:numId w:val="2"/>
               </w:numPr>
+              <w:ind w:left="1121"/>
             </w:pPr>
             <w:r>
               <w:rPr>
@@ -615,6 +639,7 @@
                 <w:ilvl w:val="1"/>
                 <w:numId w:val="2"/>
               </w:numPr>
+              <w:ind w:left="1121"/>
             </w:pPr>
             <w:r>
               <w:rPr>
@@ -681,6 +706,7 @@
                 <w:ilvl w:val="1"/>
                 <w:numId w:val="2"/>
               </w:numPr>
+              <w:ind w:left="1121"/>
             </w:pPr>
             <w:r>
               <w:rPr>
@@ -709,11 +735,19 @@
                 <w:numId w:val="2"/>
               </w:numPr>
             </w:pPr>
-            <w:r>
-              <w:rPr>
-                <w:u w:val="single"/>
-              </w:rPr>
-              <w:t xml:space="preserve">rm </w:t>
+            <w:proofErr w:type="gramStart"/>
+            <w:r>
+              <w:rPr>
+                <w:u w:val="single"/>
+              </w:rPr>
+              <w:t>rm</w:t>
+            </w:r>
+            <w:proofErr w:type="gramEnd"/>
+            <w:r>
+              <w:rPr>
+                <w:u w:val="single"/>
+              </w:rPr>
+              <w:t xml:space="preserve"> </w:t>
             </w:r>
             <w:r>
               <w:t>– remove;</w:t>
@@ -746,167 +780,123 @@
         </w:tc>
       </w:tr>
       <w:tr>
+        <w:trPr>
+          <w:cantSplit/>
+        </w:trPr>
         <w:tc>
           <w:tcPr>
-            <w:tcW w:w="1260" w:type="dxa"/>
+            <w:tcW w:w="1212" w:type="dxa"/>
           </w:tcPr>
           <w:p>
             <w:pPr>
               <w:pStyle w:val="NoSpacing"/>
             </w:pPr>
             <w:r>
-              <w:t>References</w:t>
+              <w:lastRenderedPageBreak/>
+              <w:t>Project</w:t>
             </w:r>
           </w:p>
         </w:tc>
         <w:tc>
           <w:tcPr>
-            <w:tcW w:w="1143" w:type="dxa"/>
+            <w:tcW w:w="1334" w:type="dxa"/>
           </w:tcPr>
           <w:p>
             <w:pPr>
               <w:pStyle w:val="NoSpacing"/>
             </w:pPr>
             <w:r>
-              <w:t>eBook</w:t>
-            </w:r>
-            <w:r>
-              <w:t>s</w:t>
+              <w:t>Project 1</w:t>
             </w:r>
           </w:p>
         </w:tc>
         <w:tc>
           <w:tcPr>
-            <w:tcW w:w="8392" w:type="dxa"/>
+            <w:tcW w:w="8339" w:type="dxa"/>
           </w:tcPr>
           <w:p>
             <w:pPr>
               <w:pStyle w:val="NoSpacing"/>
-              <w:rPr>
-                <w:rStyle w:val="Hyperlink"/>
-              </w:rPr>
+            </w:pPr>
+            <w:r>
+              <w:rPr>
+                <w:b/>
+                <w:u w:val="single"/>
+              </w:rPr>
+              <w:t>Due Date:</w:t>
+            </w:r>
+            <w:r>
+              <w:t xml:space="preserve"> 12/27</w:t>
+            </w:r>
+            <w:r>
+              <w:t>/15 11:30 PM UTC</w:t>
+            </w:r>
+          </w:p>
+          <w:p>
+            <w:pPr>
+              <w:pStyle w:val="NoSpacing"/>
+            </w:pPr>
+            <w:r>
+              <w:rPr>
+                <w:b/>
+                <w:u w:val="single"/>
+              </w:rPr>
+              <w:t>Submitted</w:t>
+            </w:r>
+            <w:r>
+              <w:rPr>
+                <w:b/>
+              </w:rPr>
+              <w:t>:</w:t>
+            </w:r>
+            <w:r>
+              <w:t xml:space="preserve"> 12/15/15 2:10 PM UTC</w:t>
+            </w:r>
+          </w:p>
+          <w:p>
+            <w:pPr>
+              <w:pStyle w:val="NoSpacing"/>
+            </w:pPr>
+          </w:p>
+          <w:p>
+            <w:pPr>
+              <w:pStyle w:val="NoSpacing"/>
+              <w:rPr>
+                <w:b/>
+                <w:u w:val="single"/>
+              </w:rPr>
+            </w:pPr>
+            <w:r>
+              <w:rPr>
+                <w:b/>
+                <w:u w:val="single"/>
+              </w:rPr>
+              <w:t>Github</w:t>
+            </w:r>
+            <w:r>
+              <w:rPr>
+                <w:b/>
+              </w:rPr>
+              <w:t>:</w:t>
+            </w:r>
+          </w:p>
+          <w:p>
+            <w:pPr>
+              <w:pStyle w:val="NoSpacing"/>
+            </w:pPr>
+            <w:r>
+              <w:t>Intro:</w:t>
+            </w:r>
+          </w:p>
+          <w:p>
+            <w:pPr>
+              <w:pStyle w:val="NoSpacing"/>
+              <w:numPr>
+                <w:ilvl w:val="0"/>
+                <w:numId w:val="7"/>
+              </w:numPr>
             </w:pPr>
             <w:hyperlink r:id="rId6" w:history="1">
-              <w:r>
-                <w:rPr>
-                  <w:rStyle w:val="Hyperlink"/>
-                </w:rPr>
-                <w:t>The Elements of Data Analytic Style</w:t>
-              </w:r>
-            </w:hyperlink>
-          </w:p>
-          <w:p>
-            <w:pPr>
-              <w:pStyle w:val="NoSpacing"/>
-            </w:pPr>
-          </w:p>
-        </w:tc>
-      </w:tr>
-      <w:tr>
-        <w:tc>
-          <w:tcPr>
-            <w:tcW w:w="1260" w:type="dxa"/>
-          </w:tcPr>
-          <w:p>
-            <w:pPr>
-              <w:pStyle w:val="NoSpacing"/>
-            </w:pPr>
-            <w:r>
-              <w:t>Project</w:t>
-            </w:r>
-          </w:p>
-        </w:tc>
-        <w:tc>
-          <w:tcPr>
-            <w:tcW w:w="1143" w:type="dxa"/>
-          </w:tcPr>
-          <w:p>
-            <w:pPr>
-              <w:pStyle w:val="NoSpacing"/>
-            </w:pPr>
-            <w:r>
-              <w:t>Project 1</w:t>
-            </w:r>
-          </w:p>
-        </w:tc>
-        <w:tc>
-          <w:tcPr>
-            <w:tcW w:w="8392" w:type="dxa"/>
-          </w:tcPr>
-          <w:p>
-            <w:pPr>
-              <w:pStyle w:val="NoSpacing"/>
-            </w:pPr>
-            <w:r>
-              <w:rPr>
-                <w:b/>
-                <w:u w:val="single"/>
-              </w:rPr>
-              <w:t>Due Date:</w:t>
-            </w:r>
-            <w:r>
-              <w:t xml:space="preserve"> 12/27</w:t>
-            </w:r>
-            <w:r>
-              <w:t>/15 11:30 PM UTC</w:t>
-            </w:r>
-          </w:p>
-          <w:p>
-            <w:pPr>
-              <w:pStyle w:val="NoSpacing"/>
-            </w:pPr>
-            <w:r>
-              <w:rPr>
-                <w:b/>
-                <w:u w:val="single"/>
-              </w:rPr>
-              <w:t>Submitted</w:t>
-            </w:r>
-            <w:r>
-              <w:rPr>
-                <w:b/>
-              </w:rPr>
-              <w:t>:</w:t>
-            </w:r>
-            <w:r>
-              <w:t xml:space="preserve"> 12/15/15 2:10 PM UTC</w:t>
-            </w:r>
-          </w:p>
-          <w:p>
-            <w:pPr>
-              <w:pStyle w:val="NoSpacing"/>
-            </w:pPr>
-          </w:p>
-          <w:p>
-            <w:pPr>
-              <w:pStyle w:val="NoSpacing"/>
-              <w:rPr>
-                <w:b/>
-                <w:u w:val="single"/>
-              </w:rPr>
-            </w:pPr>
-            <w:r>
-              <w:rPr>
-                <w:b/>
-                <w:u w:val="single"/>
-              </w:rPr>
-              <w:t>Github</w:t>
-            </w:r>
-            <w:r>
-              <w:rPr>
-                <w:b/>
-              </w:rPr>
-              <w:t>:</w:t>
-            </w:r>
-          </w:p>
-          <w:p>
-            <w:pPr>
-              <w:pStyle w:val="NoSpacing"/>
-            </w:pPr>
-            <w:r>
-              <w:t xml:space="preserve">Intro: </w:t>
-            </w:r>
-            <w:hyperlink r:id="rId7" w:history="1">
               <w:r>
                 <w:rPr>
                   <w:rStyle w:val="Hyperlink"/>
@@ -920,9 +910,18 @@
               <w:pStyle w:val="NoSpacing"/>
             </w:pPr>
             <w:r>
-              <w:t xml:space="preserve">Creating a repo: </w:t>
-            </w:r>
-            <w:hyperlink r:id="rId8" w:history="1">
+              <w:t>Creating a repo:</w:t>
+            </w:r>
+          </w:p>
+          <w:p>
+            <w:pPr>
+              <w:pStyle w:val="NoSpacing"/>
+              <w:numPr>
+                <w:ilvl w:val="0"/>
+                <w:numId w:val="7"/>
+              </w:numPr>
+            </w:pPr>
+            <w:hyperlink r:id="rId7" w:history="1">
               <w:r>
                 <w:rPr>
                   <w:rStyle w:val="Hyperlink"/>
@@ -936,9 +935,18 @@
               <w:pStyle w:val="NoSpacing"/>
             </w:pPr>
             <w:r>
-              <w:t xml:space="preserve">How to fork: </w:t>
-            </w:r>
-            <w:hyperlink r:id="rId9" w:history="1">
+              <w:t>How to fork:</w:t>
+            </w:r>
+          </w:p>
+          <w:p>
+            <w:pPr>
+              <w:pStyle w:val="NoSpacing"/>
+              <w:numPr>
+                <w:ilvl w:val="0"/>
+                <w:numId w:val="7"/>
+              </w:numPr>
+            </w:pPr>
+            <w:hyperlink r:id="rId8" w:history="1">
               <w:r>
                 <w:rPr>
                   <w:rStyle w:val="Hyperlink"/>
@@ -950,12 +958,16 @@
           <w:p>
             <w:pPr>
               <w:pStyle w:val="NoSpacing"/>
-              <w:rPr>
-                <w:b/>
-                <w:u w:val="single"/>
-              </w:rPr>
-            </w:pPr>
-            <w:hyperlink r:id="rId10" w:history="1">
+              <w:numPr>
+                <w:ilvl w:val="0"/>
+                <w:numId w:val="7"/>
+              </w:numPr>
+              <w:rPr>
+                <w:b/>
+                <w:u w:val="single"/>
+              </w:rPr>
+            </w:pPr>
+            <w:hyperlink r:id="rId9" w:history="1">
               <w:r>
                 <w:rPr>
                   <w:rStyle w:val="Hyperlink"/>
@@ -967,9 +979,12 @@
         </w:tc>
       </w:tr>
       <w:tr>
+        <w:trPr>
+          <w:cantSplit/>
+        </w:trPr>
         <w:tc>
           <w:tcPr>
-            <w:tcW w:w="1260" w:type="dxa"/>
+            <w:tcW w:w="1212" w:type="dxa"/>
           </w:tcPr>
           <w:p>
             <w:pPr>
@@ -982,35 +997,72 @@
         </w:tc>
         <w:tc>
           <w:tcPr>
-            <w:tcW w:w="1143" w:type="dxa"/>
+            <w:tcW w:w="1334" w:type="dxa"/>
           </w:tcPr>
           <w:p>
             <w:pPr>
               <w:pStyle w:val="NoSpacing"/>
             </w:pPr>
             <w:r>
-              <w:t>Website</w:t>
-            </w:r>
-            <w:r>
-              <w:t>s</w:t>
+              <w:t>All</w:t>
             </w:r>
           </w:p>
         </w:tc>
         <w:tc>
           <w:tcPr>
-            <w:tcW w:w="8392" w:type="dxa"/>
+            <w:tcW w:w="8339" w:type="dxa"/>
           </w:tcPr>
           <w:p>
             <w:pPr>
               <w:pStyle w:val="NoSpacing"/>
-            </w:pPr>
-            <w:r>
+              <w:rPr>
+                <w:b/>
+              </w:rPr>
+            </w:pPr>
+            <w:r>
+              <w:rPr>
+                <w:b/>
+              </w:rPr>
               <w:t>Course:</w:t>
             </w:r>
           </w:p>
           <w:p>
             <w:pPr>
               <w:pStyle w:val="NoSpacing"/>
+              <w:numPr>
+                <w:ilvl w:val="0"/>
+                <w:numId w:val="4"/>
+              </w:numPr>
+              <w:rPr>
+                <w:rStyle w:val="Hyperlink"/>
+                <w:color w:val="auto"/>
+                <w:u w:val="none"/>
+              </w:rPr>
+            </w:pPr>
+            <w:hyperlink r:id="rId10" w:history="1">
+              <w:r>
+                <w:rPr>
+                  <w:rStyle w:val="Hyperlink"/>
+                </w:rPr>
+                <w:t xml:space="preserve">Data Science Specialization – Main </w:t>
+              </w:r>
+              <w:proofErr w:type="spellStart"/>
+              <w:r>
+                <w:rPr>
+                  <w:rStyle w:val="Hyperlink"/>
+                </w:rPr>
+                <w:t>Page</w:t>
+              </w:r>
+            </w:hyperlink>
+            <w:proofErr w:type="spellEnd"/>
+          </w:p>
+          <w:p>
+            <w:pPr>
+              <w:pStyle w:val="NoSpacing"/>
+              <w:numPr>
+                <w:ilvl w:val="0"/>
+                <w:numId w:val="4"/>
+              </w:numPr>
             </w:pPr>
             <w:hyperlink r:id="rId11" w:history="1">
               <w:r>
@@ -1024,6 +1076,10 @@
           <w:p>
             <w:pPr>
               <w:pStyle w:val="NoSpacing"/>
+              <w:numPr>
+                <w:ilvl w:val="0"/>
+                <w:numId w:val="4"/>
+              </w:numPr>
             </w:pPr>
             <w:hyperlink r:id="rId12" w:history="1">
               <w:r>
@@ -1043,6 +1099,10 @@
           <w:p>
             <w:pPr>
               <w:pStyle w:val="NoSpacing"/>
+              <w:numPr>
+                <w:ilvl w:val="0"/>
+                <w:numId w:val="4"/>
+              </w:numPr>
             </w:pPr>
             <w:hyperlink r:id="rId13" w:history="1">
               <w:r>
@@ -1052,10 +1112,16 @@
                 <w:t>Video Lectures</w:t>
               </w:r>
             </w:hyperlink>
-          </w:p>
-          <w:p>
-            <w:pPr>
-              <w:pStyle w:val="NoSpacing"/>
+            <w:bookmarkStart w:id="0" w:name="_GoBack"/>
+            <w:bookmarkEnd w:id="0"/>
+          </w:p>
+          <w:p>
+            <w:pPr>
+              <w:pStyle w:val="NoSpacing"/>
+              <w:numPr>
+                <w:ilvl w:val="0"/>
+                <w:numId w:val="4"/>
+              </w:numPr>
             </w:pPr>
             <w:hyperlink r:id="rId14" w:history="1">
               <w:r>
@@ -1069,6 +1135,10 @@
           <w:p>
             <w:pPr>
               <w:pStyle w:val="NoSpacing"/>
+              <w:numPr>
+                <w:ilvl w:val="0"/>
+                <w:numId w:val="4"/>
+              </w:numPr>
             </w:pPr>
             <w:hyperlink r:id="rId15" w:history="1">
               <w:r>
@@ -1083,13 +1153,28 @@
             <w:pPr>
               <w:pStyle w:val="NoSpacing"/>
             </w:pPr>
-            <w:r>
+          </w:p>
+          <w:p>
+            <w:pPr>
+              <w:pStyle w:val="NoSpacing"/>
+              <w:rPr>
+                <w:b/>
+              </w:rPr>
+            </w:pPr>
+            <w:r>
+              <w:rPr>
+                <w:b/>
+              </w:rPr>
               <w:t>Community:</w:t>
             </w:r>
           </w:p>
           <w:p>
             <w:pPr>
               <w:pStyle w:val="NoSpacing"/>
+              <w:numPr>
+                <w:ilvl w:val="0"/>
+                <w:numId w:val="5"/>
+              </w:numPr>
             </w:pPr>
             <w:hyperlink r:id="rId16" w:history="1">
               <w:r>
@@ -1103,6 +1188,10 @@
           <w:p>
             <w:pPr>
               <w:pStyle w:val="NoSpacing"/>
+              <w:numPr>
+                <w:ilvl w:val="0"/>
+                <w:numId w:val="5"/>
+              </w:numPr>
             </w:pPr>
             <w:hyperlink r:id="rId17" w:history="1">
               <w:r>
@@ -1116,6 +1205,10 @@
           <w:p>
             <w:pPr>
               <w:pStyle w:val="NoSpacing"/>
+              <w:numPr>
+                <w:ilvl w:val="0"/>
+                <w:numId w:val="5"/>
+              </w:numPr>
             </w:pPr>
             <w:hyperlink r:id="rId18" w:history="1">
               <w:r>
@@ -1129,6 +1222,10 @@
           <w:p>
             <w:pPr>
               <w:pStyle w:val="NoSpacing"/>
+              <w:numPr>
+                <w:ilvl w:val="0"/>
+                <w:numId w:val="5"/>
+              </w:numPr>
             </w:pPr>
             <w:hyperlink r:id="rId19" w:anchor="contributing" w:history="1">
               <w:r>
@@ -1142,21 +1239,39 @@
           <w:p>
             <w:pPr>
               <w:pStyle w:val="NoSpacing"/>
-            </w:pPr>
-            <w:r>
+              <w:rPr>
+                <w:b/>
+              </w:rPr>
+            </w:pPr>
+          </w:p>
+          <w:p>
+            <w:pPr>
+              <w:pStyle w:val="NoSpacing"/>
+              <w:rPr>
+                <w:b/>
+              </w:rPr>
+            </w:pPr>
+            <w:r>
+              <w:rPr>
+                <w:b/>
+              </w:rPr>
               <w:t>Other:</w:t>
             </w:r>
           </w:p>
           <w:p>
             <w:pPr>
               <w:pStyle w:val="NoSpacing"/>
+              <w:numPr>
+                <w:ilvl w:val="0"/>
+                <w:numId w:val="6"/>
+              </w:numPr>
             </w:pPr>
             <w:hyperlink r:id="rId20" w:history="1">
               <w:r>
                 <w:rPr>
                   <w:rStyle w:val="Hyperlink"/>
                 </w:rPr>
-                <w:t>Data Science Specialization – Main Page</w:t>
+                <w:t>How to Ask Questions the Smart Way</w:t>
               </w:r>
             </w:hyperlink>
           </w:p>
@@ -1165,87 +1280,149 @@
       <w:tr>
         <w:tc>
           <w:tcPr>
-            <w:tcW w:w="1260" w:type="dxa"/>
+            <w:tcW w:w="1212" w:type="dxa"/>
           </w:tcPr>
           <w:p>
             <w:pPr>
               <w:pStyle w:val="NoSpacing"/>
             </w:pPr>
             <w:r>
-              <w:lastRenderedPageBreak/>
-              <w:t>Setting Up</w:t>
-            </w:r>
-          </w:p>
+              <w:t>RStudio</w:t>
+            </w:r>
+          </w:p>
+          <w:p/>
         </w:tc>
         <w:tc>
           <w:tcPr>
-            <w:tcW w:w="1143" w:type="dxa"/>
+            <w:tcW w:w="1334" w:type="dxa"/>
           </w:tcPr>
           <w:p>
             <w:pPr>
               <w:pStyle w:val="NoSpacing"/>
             </w:pPr>
             <w:r>
-              <w:t>R</w:t>
-            </w:r>
-            <w:r>
-              <w:t>S</w:t>
-            </w:r>
-            <w:r>
-              <w:t>tudio</w:t>
+              <w:t>Introduction</w:t>
             </w:r>
           </w:p>
         </w:tc>
         <w:tc>
           <w:tcPr>
-            <w:tcW w:w="8392" w:type="dxa"/>
+            <w:tcW w:w="8339" w:type="dxa"/>
           </w:tcPr>
           <w:p>
             <w:pPr>
               <w:pStyle w:val="NoSpacing"/>
             </w:pPr>
-            <w:r>
-              <w:t>Scripts</w:t>
-            </w:r>
-          </w:p>
-          <w:p>
-            <w:pPr>
-              <w:pStyle w:val="NoSpacing"/>
-            </w:pPr>
-            <w:r>
-              <w:t>Markdowns</w:t>
-            </w:r>
-          </w:p>
-          <w:p>
-            <w:pPr>
-              <w:pStyle w:val="NoSpacing"/>
-            </w:pPr>
-          </w:p>
-          <w:p>
-            <w:pPr>
-              <w:pStyle w:val="NoSpacing"/>
-            </w:pPr>
-            <w:r>
-              <w:t>Help File – ?rnorm</w:t>
-            </w:r>
-          </w:p>
-          <w:p>
-            <w:pPr>
-              <w:pStyle w:val="NoSpacing"/>
-            </w:pPr>
-            <w:r>
-              <w:t>Help files – help.search(“norm”)</w:t>
-            </w:r>
-          </w:p>
-          <w:p>
-            <w:pPr>
-              <w:pStyle w:val="NoSpacing"/>
-            </w:pPr>
-            <w:r>
-              <w:t>Get arguments – args(“rnorm”)</w:t>
-            </w:r>
-            <w:r>
-              <w:t xml:space="preserve"> or type bare function (i.e. rnorm instead of ?rnorm)</w:t>
+            <w:hyperlink r:id="rId21" w:history="1">
+              <w:r>
+                <w:rPr>
+                  <w:rStyle w:val="Hyperlink"/>
+                </w:rPr>
+                <w:t>Download Link</w:t>
+              </w:r>
+            </w:hyperlink>
+          </w:p>
+          <w:p>
+            <w:pPr>
+              <w:pStyle w:val="NoSpacing"/>
+            </w:pPr>
+          </w:p>
+          <w:p>
+            <w:pPr>
+              <w:pStyle w:val="NoSpacing"/>
+              <w:rPr>
+                <w:b/>
+              </w:rPr>
+            </w:pPr>
+            <w:r>
+              <w:rPr>
+                <w:b/>
+              </w:rPr>
+              <w:t>Help</w:t>
+            </w:r>
+            <w:r>
+              <w:rPr>
+                <w:b/>
+              </w:rPr>
+              <w:t xml:space="preserve"> Commands</w:t>
+            </w:r>
+            <w:r>
+              <w:rPr>
+                <w:b/>
+              </w:rPr>
+              <w:t>:</w:t>
+            </w:r>
+          </w:p>
+          <w:p>
+            <w:pPr>
+              <w:pStyle w:val="NoSpacing"/>
+              <w:numPr>
+                <w:ilvl w:val="0"/>
+                <w:numId w:val="6"/>
+              </w:numPr>
+            </w:pPr>
+            <w:r>
+              <w:t xml:space="preserve">?norm     </w:t>
+            </w:r>
+            <w:r>
+              <w:rPr>
+                <w:i/>
+              </w:rPr>
+              <w:t>retrieves help file</w:t>
+            </w:r>
+          </w:p>
+          <w:p>
+            <w:pPr>
+              <w:pStyle w:val="NoSpacing"/>
+              <w:numPr>
+                <w:ilvl w:val="0"/>
+                <w:numId w:val="6"/>
+              </w:numPr>
+            </w:pPr>
+            <w:r>
+              <w:t>help.search(“norm”)</w:t>
+            </w:r>
+            <w:r>
+              <w:t xml:space="preserve">    </w:t>
+            </w:r>
+            <w:r>
+              <w:rPr>
+                <w:i/>
+              </w:rPr>
+              <w:t>retrieves help file</w:t>
+            </w:r>
+          </w:p>
+          <w:p>
+            <w:pPr>
+              <w:pStyle w:val="NoSpacing"/>
+              <w:numPr>
+                <w:ilvl w:val="0"/>
+                <w:numId w:val="6"/>
+              </w:numPr>
+            </w:pPr>
+            <w:r>
+              <w:t>args(“rnorm”)</w:t>
+            </w:r>
+            <w:r>
+              <w:t xml:space="preserve">     </w:t>
+            </w:r>
+            <w:r>
+              <w:rPr>
+                <w:i/>
+              </w:rPr>
+              <w:t>retrieves arguments of a function; can also</w:t>
+            </w:r>
+            <w:r>
+              <w:rPr>
+                <w:i/>
+              </w:rPr>
+              <w:t xml:space="preserve"> </w:t>
+            </w:r>
+            <w:r>
+              <w:rPr>
+                <w:i/>
+              </w:rPr>
+              <w:t>type bare function (i.e. rnorm instead of ?rnorm)</w:t>
             </w:r>
           </w:p>
         </w:tc>
@@ -1253,64 +1430,60 @@
       <w:tr>
         <w:tc>
           <w:tcPr>
-            <w:tcW w:w="1260" w:type="dxa"/>
+            <w:tcW w:w="1212" w:type="dxa"/>
           </w:tcPr>
           <w:p>
             <w:pPr>
               <w:pStyle w:val="NoSpacing"/>
             </w:pPr>
+            <w:r>
+              <w:t>R</w:t>
+            </w:r>
           </w:p>
         </w:tc>
         <w:tc>
           <w:tcPr>
-            <w:tcW w:w="1143" w:type="dxa"/>
+            <w:tcW w:w="1334" w:type="dxa"/>
           </w:tcPr>
           <w:p>
             <w:pPr>
               <w:pStyle w:val="NoSpacing"/>
             </w:pPr>
+            <w:r>
+              <w:t>Introduction</w:t>
+            </w:r>
           </w:p>
         </w:tc>
         <w:tc>
           <w:tcPr>
-            <w:tcW w:w="8392" w:type="dxa"/>
+            <w:tcW w:w="8339" w:type="dxa"/>
           </w:tcPr>
           <w:p>
             <w:pPr>
               <w:pStyle w:val="NoSpacing"/>
             </w:pPr>
-          </w:p>
-        </w:tc>
-      </w:tr>
-      <w:tr>
-        <w:tc>
-          <w:tcPr>
-            <w:tcW w:w="1260" w:type="dxa"/>
-          </w:tcPr>
-          <w:p>
-            <w:pPr>
-              <w:pStyle w:val="NoSpacing"/>
-            </w:pPr>
-          </w:p>
-        </w:tc>
-        <w:tc>
-          <w:tcPr>
-            <w:tcW w:w="1143" w:type="dxa"/>
-          </w:tcPr>
-          <w:p>
-            <w:pPr>
-              <w:pStyle w:val="NoSpacing"/>
-            </w:pPr>
-          </w:p>
-        </w:tc>
-        <w:tc>
-          <w:tcPr>
-            <w:tcW w:w="8392" w:type="dxa"/>
-          </w:tcPr>
-          <w:p>
-            <w:pPr>
-              <w:pStyle w:val="NoSpacing"/>
-            </w:pPr>
+            <w:hyperlink r:id="rId22" w:history="1">
+              <w:r>
+                <w:rPr>
+                  <w:rStyle w:val="Hyperlink"/>
+                </w:rPr>
+                <w:t xml:space="preserve">Download Link (includes download link of </w:t>
+              </w:r>
+              <w:proofErr w:type="spellStart"/>
+              <w:r>
+                <w:rPr>
+                  <w:rStyle w:val="Hyperlink"/>
+                </w:rPr>
+                <w:t>RTools</w:t>
+              </w:r>
+              <w:proofErr w:type="spellEnd"/>
+              <w:r>
+                <w:rPr>
+                  <w:rStyle w:val="Hyperlink"/>
+                </w:rPr>
+                <w:t>)</w:t>
+              </w:r>
+            </w:hyperlink>
           </w:p>
         </w:tc>
       </w:tr>
@@ -1335,7 +1508,7 @@
   <w:abstractNum w:abstractNumId="0" w15:restartNumberingAfterBreak="0">
     <w:nsid w:val="15A0408A"/>
     <w:multiLevelType w:val="hybridMultilevel"/>
-    <w:tmpl w:val="3DF2FE72"/>
+    <w:tmpl w:val="B16C03E4"/>
     <w:lvl w:ilvl="0" w:tplc="04090001">
       <w:start w:val="1"/>
       <w:numFmt w:val="bullet"/>
@@ -1348,16 +1521,16 @@
         <w:rFonts w:ascii="Symbol" w:hAnsi="Symbol" w:hint="default"/>
       </w:rPr>
     </w:lvl>
-    <w:lvl w:ilvl="1" w:tplc="04090003">
-      <w:start w:val="1"/>
-      <w:numFmt w:val="bullet"/>
-      <w:lvlText w:val="o"/>
+    <w:lvl w:ilvl="1" w:tplc="04090005">
+      <w:start w:val="1"/>
+      <w:numFmt w:val="bullet"/>
+      <w:lvlText w:val=""/>
       <w:lvlJc w:val="left"/>
       <w:pPr>
         <w:ind w:left="1440" w:hanging="360"/>
       </w:pPr>
       <w:rPr>
-        <w:rFonts w:ascii="Courier New" w:hAnsi="Courier New" w:cs="Courier New" w:hint="default"/>
+        <w:rFonts w:ascii="Wingdings" w:hAnsi="Wingdings" w:hint="default"/>
       </w:rPr>
     </w:lvl>
     <w:lvl w:ilvl="2" w:tplc="04090005" w:tentative="1">
@@ -1558,11 +1731,591 @@
       </w:rPr>
     </w:lvl>
   </w:abstractNum>
+  <w:abstractNum w:abstractNumId="2" w15:restartNumberingAfterBreak="0">
+    <w:nsid w:val="3A574CEE"/>
+    <w:multiLevelType w:val="hybridMultilevel"/>
+    <w:tmpl w:val="FF367958"/>
+    <w:lvl w:ilvl="0" w:tplc="04090001">
+      <w:start w:val="1"/>
+      <w:numFmt w:val="bullet"/>
+      <w:lvlText w:val=""/>
+      <w:lvlJc w:val="left"/>
+      <w:pPr>
+        <w:ind w:left="720" w:hanging="360"/>
+      </w:pPr>
+      <w:rPr>
+        <w:rFonts w:ascii="Symbol" w:hAnsi="Symbol" w:hint="default"/>
+      </w:rPr>
+    </w:lvl>
+    <w:lvl w:ilvl="1" w:tplc="04090003" w:tentative="1">
+      <w:start w:val="1"/>
+      <w:numFmt w:val="bullet"/>
+      <w:lvlText w:val="o"/>
+      <w:lvlJc w:val="left"/>
+      <w:pPr>
+        <w:ind w:left="1440" w:hanging="360"/>
+      </w:pPr>
+      <w:rPr>
+        <w:rFonts w:ascii="Courier New" w:hAnsi="Courier New" w:cs="Courier New" w:hint="default"/>
+      </w:rPr>
+    </w:lvl>
+    <w:lvl w:ilvl="2" w:tplc="04090005" w:tentative="1">
+      <w:start w:val="1"/>
+      <w:numFmt w:val="bullet"/>
+      <w:lvlText w:val=""/>
+      <w:lvlJc w:val="left"/>
+      <w:pPr>
+        <w:ind w:left="2160" w:hanging="360"/>
+      </w:pPr>
+      <w:rPr>
+        <w:rFonts w:ascii="Wingdings" w:hAnsi="Wingdings" w:hint="default"/>
+      </w:rPr>
+    </w:lvl>
+    <w:lvl w:ilvl="3" w:tplc="04090001" w:tentative="1">
+      <w:start w:val="1"/>
+      <w:numFmt w:val="bullet"/>
+      <w:lvlText w:val=""/>
+      <w:lvlJc w:val="left"/>
+      <w:pPr>
+        <w:ind w:left="2880" w:hanging="360"/>
+      </w:pPr>
+      <w:rPr>
+        <w:rFonts w:ascii="Symbol" w:hAnsi="Symbol" w:hint="default"/>
+      </w:rPr>
+    </w:lvl>
+    <w:lvl w:ilvl="4" w:tplc="04090003" w:tentative="1">
+      <w:start w:val="1"/>
+      <w:numFmt w:val="bullet"/>
+      <w:lvlText w:val="o"/>
+      <w:lvlJc w:val="left"/>
+      <w:pPr>
+        <w:ind w:left="3600" w:hanging="360"/>
+      </w:pPr>
+      <w:rPr>
+        <w:rFonts w:ascii="Courier New" w:hAnsi="Courier New" w:cs="Courier New" w:hint="default"/>
+      </w:rPr>
+    </w:lvl>
+    <w:lvl w:ilvl="5" w:tplc="04090005" w:tentative="1">
+      <w:start w:val="1"/>
+      <w:numFmt w:val="bullet"/>
+      <w:lvlText w:val=""/>
+      <w:lvlJc w:val="left"/>
+      <w:pPr>
+        <w:ind w:left="4320" w:hanging="360"/>
+      </w:pPr>
+      <w:rPr>
+        <w:rFonts w:ascii="Wingdings" w:hAnsi="Wingdings" w:hint="default"/>
+      </w:rPr>
+    </w:lvl>
+    <w:lvl w:ilvl="6" w:tplc="04090001" w:tentative="1">
+      <w:start w:val="1"/>
+      <w:numFmt w:val="bullet"/>
+      <w:lvlText w:val=""/>
+      <w:lvlJc w:val="left"/>
+      <w:pPr>
+        <w:ind w:left="5040" w:hanging="360"/>
+      </w:pPr>
+      <w:rPr>
+        <w:rFonts w:ascii="Symbol" w:hAnsi="Symbol" w:hint="default"/>
+      </w:rPr>
+    </w:lvl>
+    <w:lvl w:ilvl="7" w:tplc="04090003" w:tentative="1">
+      <w:start w:val="1"/>
+      <w:numFmt w:val="bullet"/>
+      <w:lvlText w:val="o"/>
+      <w:lvlJc w:val="left"/>
+      <w:pPr>
+        <w:ind w:left="5760" w:hanging="360"/>
+      </w:pPr>
+      <w:rPr>
+        <w:rFonts w:ascii="Courier New" w:hAnsi="Courier New" w:cs="Courier New" w:hint="default"/>
+      </w:rPr>
+    </w:lvl>
+    <w:lvl w:ilvl="8" w:tplc="04090005" w:tentative="1">
+      <w:start w:val="1"/>
+      <w:numFmt w:val="bullet"/>
+      <w:lvlText w:val=""/>
+      <w:lvlJc w:val="left"/>
+      <w:pPr>
+        <w:ind w:left="6480" w:hanging="360"/>
+      </w:pPr>
+      <w:rPr>
+        <w:rFonts w:ascii="Wingdings" w:hAnsi="Wingdings" w:hint="default"/>
+      </w:rPr>
+    </w:lvl>
+  </w:abstractNum>
+  <w:abstractNum w:abstractNumId="3" w15:restartNumberingAfterBreak="0">
+    <w:nsid w:val="46F9793E"/>
+    <w:multiLevelType w:val="hybridMultilevel"/>
+    <w:tmpl w:val="418E4F1A"/>
+    <w:lvl w:ilvl="0" w:tplc="04090005">
+      <w:start w:val="1"/>
+      <w:numFmt w:val="bullet"/>
+      <w:lvlText w:val=""/>
+      <w:lvlJc w:val="left"/>
+      <w:pPr>
+        <w:ind w:left="720" w:hanging="360"/>
+      </w:pPr>
+      <w:rPr>
+        <w:rFonts w:ascii="Wingdings" w:hAnsi="Wingdings" w:hint="default"/>
+      </w:rPr>
+    </w:lvl>
+    <w:lvl w:ilvl="1" w:tplc="04090003" w:tentative="1">
+      <w:start w:val="1"/>
+      <w:numFmt w:val="bullet"/>
+      <w:lvlText w:val="o"/>
+      <w:lvlJc w:val="left"/>
+      <w:pPr>
+        <w:ind w:left="1440" w:hanging="360"/>
+      </w:pPr>
+      <w:rPr>
+        <w:rFonts w:ascii="Courier New" w:hAnsi="Courier New" w:cs="Courier New" w:hint="default"/>
+      </w:rPr>
+    </w:lvl>
+    <w:lvl w:ilvl="2" w:tplc="04090005" w:tentative="1">
+      <w:start w:val="1"/>
+      <w:numFmt w:val="bullet"/>
+      <w:lvlText w:val=""/>
+      <w:lvlJc w:val="left"/>
+      <w:pPr>
+        <w:ind w:left="2160" w:hanging="360"/>
+      </w:pPr>
+      <w:rPr>
+        <w:rFonts w:ascii="Wingdings" w:hAnsi="Wingdings" w:hint="default"/>
+      </w:rPr>
+    </w:lvl>
+    <w:lvl w:ilvl="3" w:tplc="04090001" w:tentative="1">
+      <w:start w:val="1"/>
+      <w:numFmt w:val="bullet"/>
+      <w:lvlText w:val=""/>
+      <w:lvlJc w:val="left"/>
+      <w:pPr>
+        <w:ind w:left="2880" w:hanging="360"/>
+      </w:pPr>
+      <w:rPr>
+        <w:rFonts w:ascii="Symbol" w:hAnsi="Symbol" w:hint="default"/>
+      </w:rPr>
+    </w:lvl>
+    <w:lvl w:ilvl="4" w:tplc="04090003" w:tentative="1">
+      <w:start w:val="1"/>
+      <w:numFmt w:val="bullet"/>
+      <w:lvlText w:val="o"/>
+      <w:lvlJc w:val="left"/>
+      <w:pPr>
+        <w:ind w:left="3600" w:hanging="360"/>
+      </w:pPr>
+      <w:rPr>
+        <w:rFonts w:ascii="Courier New" w:hAnsi="Courier New" w:cs="Courier New" w:hint="default"/>
+      </w:rPr>
+    </w:lvl>
+    <w:lvl w:ilvl="5" w:tplc="04090005" w:tentative="1">
+      <w:start w:val="1"/>
+      <w:numFmt w:val="bullet"/>
+      <w:lvlText w:val=""/>
+      <w:lvlJc w:val="left"/>
+      <w:pPr>
+        <w:ind w:left="4320" w:hanging="360"/>
+      </w:pPr>
+      <w:rPr>
+        <w:rFonts w:ascii="Wingdings" w:hAnsi="Wingdings" w:hint="default"/>
+      </w:rPr>
+    </w:lvl>
+    <w:lvl w:ilvl="6" w:tplc="04090001" w:tentative="1">
+      <w:start w:val="1"/>
+      <w:numFmt w:val="bullet"/>
+      <w:lvlText w:val=""/>
+      <w:lvlJc w:val="left"/>
+      <w:pPr>
+        <w:ind w:left="5040" w:hanging="360"/>
+      </w:pPr>
+      <w:rPr>
+        <w:rFonts w:ascii="Symbol" w:hAnsi="Symbol" w:hint="default"/>
+      </w:rPr>
+    </w:lvl>
+    <w:lvl w:ilvl="7" w:tplc="04090003" w:tentative="1">
+      <w:start w:val="1"/>
+      <w:numFmt w:val="bullet"/>
+      <w:lvlText w:val="o"/>
+      <w:lvlJc w:val="left"/>
+      <w:pPr>
+        <w:ind w:left="5760" w:hanging="360"/>
+      </w:pPr>
+      <w:rPr>
+        <w:rFonts w:ascii="Courier New" w:hAnsi="Courier New" w:cs="Courier New" w:hint="default"/>
+      </w:rPr>
+    </w:lvl>
+    <w:lvl w:ilvl="8" w:tplc="04090005" w:tentative="1">
+      <w:start w:val="1"/>
+      <w:numFmt w:val="bullet"/>
+      <w:lvlText w:val=""/>
+      <w:lvlJc w:val="left"/>
+      <w:pPr>
+        <w:ind w:left="6480" w:hanging="360"/>
+      </w:pPr>
+      <w:rPr>
+        <w:rFonts w:ascii="Wingdings" w:hAnsi="Wingdings" w:hint="default"/>
+      </w:rPr>
+    </w:lvl>
+  </w:abstractNum>
+  <w:abstractNum w:abstractNumId="4" w15:restartNumberingAfterBreak="0">
+    <w:nsid w:val="52723961"/>
+    <w:multiLevelType w:val="hybridMultilevel"/>
+    <w:tmpl w:val="FFC284B4"/>
+    <w:lvl w:ilvl="0" w:tplc="04090001">
+      <w:start w:val="1"/>
+      <w:numFmt w:val="bullet"/>
+      <w:lvlText w:val=""/>
+      <w:lvlJc w:val="left"/>
+      <w:pPr>
+        <w:ind w:left="720" w:hanging="360"/>
+      </w:pPr>
+      <w:rPr>
+        <w:rFonts w:ascii="Symbol" w:hAnsi="Symbol" w:hint="default"/>
+      </w:rPr>
+    </w:lvl>
+    <w:lvl w:ilvl="1" w:tplc="04090003" w:tentative="1">
+      <w:start w:val="1"/>
+      <w:numFmt w:val="bullet"/>
+      <w:lvlText w:val="o"/>
+      <w:lvlJc w:val="left"/>
+      <w:pPr>
+        <w:ind w:left="1440" w:hanging="360"/>
+      </w:pPr>
+      <w:rPr>
+        <w:rFonts w:ascii="Courier New" w:hAnsi="Courier New" w:cs="Courier New" w:hint="default"/>
+      </w:rPr>
+    </w:lvl>
+    <w:lvl w:ilvl="2" w:tplc="04090005" w:tentative="1">
+      <w:start w:val="1"/>
+      <w:numFmt w:val="bullet"/>
+      <w:lvlText w:val=""/>
+      <w:lvlJc w:val="left"/>
+      <w:pPr>
+        <w:ind w:left="2160" w:hanging="360"/>
+      </w:pPr>
+      <w:rPr>
+        <w:rFonts w:ascii="Wingdings" w:hAnsi="Wingdings" w:hint="default"/>
+      </w:rPr>
+    </w:lvl>
+    <w:lvl w:ilvl="3" w:tplc="04090001" w:tentative="1">
+      <w:start w:val="1"/>
+      <w:numFmt w:val="bullet"/>
+      <w:lvlText w:val=""/>
+      <w:lvlJc w:val="left"/>
+      <w:pPr>
+        <w:ind w:left="2880" w:hanging="360"/>
+      </w:pPr>
+      <w:rPr>
+        <w:rFonts w:ascii="Symbol" w:hAnsi="Symbol" w:hint="default"/>
+      </w:rPr>
+    </w:lvl>
+    <w:lvl w:ilvl="4" w:tplc="04090003" w:tentative="1">
+      <w:start w:val="1"/>
+      <w:numFmt w:val="bullet"/>
+      <w:lvlText w:val="o"/>
+      <w:lvlJc w:val="left"/>
+      <w:pPr>
+        <w:ind w:left="3600" w:hanging="360"/>
+      </w:pPr>
+      <w:rPr>
+        <w:rFonts w:ascii="Courier New" w:hAnsi="Courier New" w:cs="Courier New" w:hint="default"/>
+      </w:rPr>
+    </w:lvl>
+    <w:lvl w:ilvl="5" w:tplc="04090005" w:tentative="1">
+      <w:start w:val="1"/>
+      <w:numFmt w:val="bullet"/>
+      <w:lvlText w:val=""/>
+      <w:lvlJc w:val="left"/>
+      <w:pPr>
+        <w:ind w:left="4320" w:hanging="360"/>
+      </w:pPr>
+      <w:rPr>
+        <w:rFonts w:ascii="Wingdings" w:hAnsi="Wingdings" w:hint="default"/>
+      </w:rPr>
+    </w:lvl>
+    <w:lvl w:ilvl="6" w:tplc="04090001" w:tentative="1">
+      <w:start w:val="1"/>
+      <w:numFmt w:val="bullet"/>
+      <w:lvlText w:val=""/>
+      <w:lvlJc w:val="left"/>
+      <w:pPr>
+        <w:ind w:left="5040" w:hanging="360"/>
+      </w:pPr>
+      <w:rPr>
+        <w:rFonts w:ascii="Symbol" w:hAnsi="Symbol" w:hint="default"/>
+      </w:rPr>
+    </w:lvl>
+    <w:lvl w:ilvl="7" w:tplc="04090003" w:tentative="1">
+      <w:start w:val="1"/>
+      <w:numFmt w:val="bullet"/>
+      <w:lvlText w:val="o"/>
+      <w:lvlJc w:val="left"/>
+      <w:pPr>
+        <w:ind w:left="5760" w:hanging="360"/>
+      </w:pPr>
+      <w:rPr>
+        <w:rFonts w:ascii="Courier New" w:hAnsi="Courier New" w:cs="Courier New" w:hint="default"/>
+      </w:rPr>
+    </w:lvl>
+    <w:lvl w:ilvl="8" w:tplc="04090005" w:tentative="1">
+      <w:start w:val="1"/>
+      <w:numFmt w:val="bullet"/>
+      <w:lvlText w:val=""/>
+      <w:lvlJc w:val="left"/>
+      <w:pPr>
+        <w:ind w:left="6480" w:hanging="360"/>
+      </w:pPr>
+      <w:rPr>
+        <w:rFonts w:ascii="Wingdings" w:hAnsi="Wingdings" w:hint="default"/>
+      </w:rPr>
+    </w:lvl>
+  </w:abstractNum>
+  <w:abstractNum w:abstractNumId="5" w15:restartNumberingAfterBreak="0">
+    <w:nsid w:val="63185E89"/>
+    <w:multiLevelType w:val="hybridMultilevel"/>
+    <w:tmpl w:val="D1D47096"/>
+    <w:lvl w:ilvl="0" w:tplc="04090001">
+      <w:start w:val="1"/>
+      <w:numFmt w:val="bullet"/>
+      <w:lvlText w:val=""/>
+      <w:lvlJc w:val="left"/>
+      <w:pPr>
+        <w:ind w:left="720" w:hanging="360"/>
+      </w:pPr>
+      <w:rPr>
+        <w:rFonts w:ascii="Symbol" w:hAnsi="Symbol" w:hint="default"/>
+      </w:rPr>
+    </w:lvl>
+    <w:lvl w:ilvl="1" w:tplc="04090003" w:tentative="1">
+      <w:start w:val="1"/>
+      <w:numFmt w:val="bullet"/>
+      <w:lvlText w:val="o"/>
+      <w:lvlJc w:val="left"/>
+      <w:pPr>
+        <w:ind w:left="1440" w:hanging="360"/>
+      </w:pPr>
+      <w:rPr>
+        <w:rFonts w:ascii="Courier New" w:hAnsi="Courier New" w:cs="Courier New" w:hint="default"/>
+      </w:rPr>
+    </w:lvl>
+    <w:lvl w:ilvl="2" w:tplc="04090005" w:tentative="1">
+      <w:start w:val="1"/>
+      <w:numFmt w:val="bullet"/>
+      <w:lvlText w:val=""/>
+      <w:lvlJc w:val="left"/>
+      <w:pPr>
+        <w:ind w:left="2160" w:hanging="360"/>
+      </w:pPr>
+      <w:rPr>
+        <w:rFonts w:ascii="Wingdings" w:hAnsi="Wingdings" w:hint="default"/>
+      </w:rPr>
+    </w:lvl>
+    <w:lvl w:ilvl="3" w:tplc="04090001" w:tentative="1">
+      <w:start w:val="1"/>
+      <w:numFmt w:val="bullet"/>
+      <w:lvlText w:val=""/>
+      <w:lvlJc w:val="left"/>
+      <w:pPr>
+        <w:ind w:left="2880" w:hanging="360"/>
+      </w:pPr>
+      <w:rPr>
+        <w:rFonts w:ascii="Symbol" w:hAnsi="Symbol" w:hint="default"/>
+      </w:rPr>
+    </w:lvl>
+    <w:lvl w:ilvl="4" w:tplc="04090003" w:tentative="1">
+      <w:start w:val="1"/>
+      <w:numFmt w:val="bullet"/>
+      <w:lvlText w:val="o"/>
+      <w:lvlJc w:val="left"/>
+      <w:pPr>
+        <w:ind w:left="3600" w:hanging="360"/>
+      </w:pPr>
+      <w:rPr>
+        <w:rFonts w:ascii="Courier New" w:hAnsi="Courier New" w:cs="Courier New" w:hint="default"/>
+      </w:rPr>
+    </w:lvl>
+    <w:lvl w:ilvl="5" w:tplc="04090005" w:tentative="1">
+      <w:start w:val="1"/>
+      <w:numFmt w:val="bullet"/>
+      <w:lvlText w:val=""/>
+      <w:lvlJc w:val="left"/>
+      <w:pPr>
+        <w:ind w:left="4320" w:hanging="360"/>
+      </w:pPr>
+      <w:rPr>
+        <w:rFonts w:ascii="Wingdings" w:hAnsi="Wingdings" w:hint="default"/>
+      </w:rPr>
+    </w:lvl>
+    <w:lvl w:ilvl="6" w:tplc="04090001" w:tentative="1">
+      <w:start w:val="1"/>
+      <w:numFmt w:val="bullet"/>
+      <w:lvlText w:val=""/>
+      <w:lvlJc w:val="left"/>
+      <w:pPr>
+        <w:ind w:left="5040" w:hanging="360"/>
+      </w:pPr>
+      <w:rPr>
+        <w:rFonts w:ascii="Symbol" w:hAnsi="Symbol" w:hint="default"/>
+      </w:rPr>
+    </w:lvl>
+    <w:lvl w:ilvl="7" w:tplc="04090003" w:tentative="1">
+      <w:start w:val="1"/>
+      <w:numFmt w:val="bullet"/>
+      <w:lvlText w:val="o"/>
+      <w:lvlJc w:val="left"/>
+      <w:pPr>
+        <w:ind w:left="5760" w:hanging="360"/>
+      </w:pPr>
+      <w:rPr>
+        <w:rFonts w:ascii="Courier New" w:hAnsi="Courier New" w:cs="Courier New" w:hint="default"/>
+      </w:rPr>
+    </w:lvl>
+    <w:lvl w:ilvl="8" w:tplc="04090005" w:tentative="1">
+      <w:start w:val="1"/>
+      <w:numFmt w:val="bullet"/>
+      <w:lvlText w:val=""/>
+      <w:lvlJc w:val="left"/>
+      <w:pPr>
+        <w:ind w:left="6480" w:hanging="360"/>
+      </w:pPr>
+      <w:rPr>
+        <w:rFonts w:ascii="Wingdings" w:hAnsi="Wingdings" w:hint="default"/>
+      </w:rPr>
+    </w:lvl>
+  </w:abstractNum>
+  <w:abstractNum w:abstractNumId="6" w15:restartNumberingAfterBreak="0">
+    <w:nsid w:val="66451FEB"/>
+    <w:multiLevelType w:val="hybridMultilevel"/>
+    <w:tmpl w:val="383CE6B6"/>
+    <w:lvl w:ilvl="0" w:tplc="04090001">
+      <w:start w:val="1"/>
+      <w:numFmt w:val="bullet"/>
+      <w:lvlText w:val=""/>
+      <w:lvlJc w:val="left"/>
+      <w:pPr>
+        <w:ind w:left="720" w:hanging="360"/>
+      </w:pPr>
+      <w:rPr>
+        <w:rFonts w:ascii="Symbol" w:hAnsi="Symbol" w:hint="default"/>
+      </w:rPr>
+    </w:lvl>
+    <w:lvl w:ilvl="1" w:tplc="04090003" w:tentative="1">
+      <w:start w:val="1"/>
+      <w:numFmt w:val="bullet"/>
+      <w:lvlText w:val="o"/>
+      <w:lvlJc w:val="left"/>
+      <w:pPr>
+        <w:ind w:left="1440" w:hanging="360"/>
+      </w:pPr>
+      <w:rPr>
+        <w:rFonts w:ascii="Courier New" w:hAnsi="Courier New" w:cs="Courier New" w:hint="default"/>
+      </w:rPr>
+    </w:lvl>
+    <w:lvl w:ilvl="2" w:tplc="04090005" w:tentative="1">
+      <w:start w:val="1"/>
+      <w:numFmt w:val="bullet"/>
+      <w:lvlText w:val=""/>
+      <w:lvlJc w:val="left"/>
+      <w:pPr>
+        <w:ind w:left="2160" w:hanging="360"/>
+      </w:pPr>
+      <w:rPr>
+        <w:rFonts w:ascii="Wingdings" w:hAnsi="Wingdings" w:hint="default"/>
+      </w:rPr>
+    </w:lvl>
+    <w:lvl w:ilvl="3" w:tplc="04090001" w:tentative="1">
+      <w:start w:val="1"/>
+      <w:numFmt w:val="bullet"/>
+      <w:lvlText w:val=""/>
+      <w:lvlJc w:val="left"/>
+      <w:pPr>
+        <w:ind w:left="2880" w:hanging="360"/>
+      </w:pPr>
+      <w:rPr>
+        <w:rFonts w:ascii="Symbol" w:hAnsi="Symbol" w:hint="default"/>
+      </w:rPr>
+    </w:lvl>
+    <w:lvl w:ilvl="4" w:tplc="04090003" w:tentative="1">
+      <w:start w:val="1"/>
+      <w:numFmt w:val="bullet"/>
+      <w:lvlText w:val="o"/>
+      <w:lvlJc w:val="left"/>
+      <w:pPr>
+        <w:ind w:left="3600" w:hanging="360"/>
+      </w:pPr>
+      <w:rPr>
+        <w:rFonts w:ascii="Courier New" w:hAnsi="Courier New" w:cs="Courier New" w:hint="default"/>
+      </w:rPr>
+    </w:lvl>
+    <w:lvl w:ilvl="5" w:tplc="04090005" w:tentative="1">
+      <w:start w:val="1"/>
+      <w:numFmt w:val="bullet"/>
+      <w:lvlText w:val=""/>
+      <w:lvlJc w:val="left"/>
+      <w:pPr>
+        <w:ind w:left="4320" w:hanging="360"/>
+      </w:pPr>
+      <w:rPr>
+        <w:rFonts w:ascii="Wingdings" w:hAnsi="Wingdings" w:hint="default"/>
+      </w:rPr>
+    </w:lvl>
+    <w:lvl w:ilvl="6" w:tplc="04090001" w:tentative="1">
+      <w:start w:val="1"/>
+      <w:numFmt w:val="bullet"/>
+      <w:lvlText w:val=""/>
+      <w:lvlJc w:val="left"/>
+      <w:pPr>
+        <w:ind w:left="5040" w:hanging="360"/>
+      </w:pPr>
+      <w:rPr>
+        <w:rFonts w:ascii="Symbol" w:hAnsi="Symbol" w:hint="default"/>
+      </w:rPr>
+    </w:lvl>
+    <w:lvl w:ilvl="7" w:tplc="04090003" w:tentative="1">
+      <w:start w:val="1"/>
+      <w:numFmt w:val="bullet"/>
+      <w:lvlText w:val="o"/>
+      <w:lvlJc w:val="left"/>
+      <w:pPr>
+        <w:ind w:left="5760" w:hanging="360"/>
+      </w:pPr>
+      <w:rPr>
+        <w:rFonts w:ascii="Courier New" w:hAnsi="Courier New" w:cs="Courier New" w:hint="default"/>
+      </w:rPr>
+    </w:lvl>
+    <w:lvl w:ilvl="8" w:tplc="04090005" w:tentative="1">
+      <w:start w:val="1"/>
+      <w:numFmt w:val="bullet"/>
+      <w:lvlText w:val=""/>
+      <w:lvlJc w:val="left"/>
+      <w:pPr>
+        <w:ind w:left="6480" w:hanging="360"/>
+      </w:pPr>
+      <w:rPr>
+        <w:rFonts w:ascii="Wingdings" w:hAnsi="Wingdings" w:hint="default"/>
+      </w:rPr>
+    </w:lvl>
+  </w:abstractNum>
   <w:num w:numId="1">
     <w:abstractNumId w:val="1"/>
   </w:num>
   <w:num w:numId="2">
     <w:abstractNumId w:val="0"/>
+  </w:num>
+  <w:num w:numId="3">
+    <w:abstractNumId w:val="3"/>
+  </w:num>
+  <w:num w:numId="4">
+    <w:abstractNumId w:val="5"/>
+  </w:num>
+  <w:num w:numId="5">
+    <w:abstractNumId w:val="4"/>
+  </w:num>
+  <w:num w:numId="6">
+    <w:abstractNumId w:val="2"/>
+  </w:num>
+  <w:num w:numId="7">
+    <w:abstractNumId w:val="6"/>
   </w:num>
 </w:numbering>
 </file>
